--- a/Лор/содержание и изучение/материалы.docx
+++ b/Лор/содержание и изучение/материалы.docx
@@ -11,15 +11,35 @@
           <w:szCs w:val="28"/>
         </w:rPr>
       </w:pPr>
-      <w:r>
-        <w:rPr>
-          <w:rFonts w:ascii="Times New Roman" w:hAnsi="Times New Roman" w:cs="Times New Roman"/>
-          <w:b/>
-          <w:sz w:val="28"/>
-          <w:szCs w:val="28"/>
-        </w:rPr>
-        <w:t>Черный – плотность 0.97402597403 г/см3, твердость неизвестна – больше всего известного</w:t>
-      </w:r>
+      <w:proofErr w:type="gramStart"/>
+      <w:r>
+        <w:rPr>
+          <w:rFonts w:ascii="Times New Roman" w:hAnsi="Times New Roman" w:cs="Times New Roman"/>
+          <w:b/>
+          <w:sz w:val="28"/>
+          <w:szCs w:val="28"/>
+        </w:rPr>
+        <w:t>Черный – плотность 0.97402597403 г/см3, твердость</w:t>
+      </w:r>
+      <w:r>
+        <w:rPr>
+          <w:rFonts w:ascii="Times New Roman" w:hAnsi="Times New Roman" w:cs="Times New Roman"/>
+          <w:b/>
+          <w:sz w:val="28"/>
+          <w:szCs w:val="28"/>
+        </w:rPr>
+        <w:t xml:space="preserve"> и прочность неизвестны</w:t>
+      </w:r>
+      <w:r>
+        <w:rPr>
+          <w:rFonts w:ascii="Times New Roman" w:hAnsi="Times New Roman" w:cs="Times New Roman"/>
+          <w:b/>
+          <w:sz w:val="28"/>
+          <w:szCs w:val="28"/>
+        </w:rPr>
+        <w:t xml:space="preserve"> – больше всего известного</w:t>
+      </w:r>
+      <w:proofErr w:type="gramEnd"/>
     </w:p>
     <w:p>
       <w:pPr>
@@ -46,7 +66,46 @@
           <w:sz w:val="28"/>
           <w:szCs w:val="28"/>
         </w:rPr>
-        <w:t>входит в состав катаны</w:t>
+        <w:t xml:space="preserve">входит в состав </w:t>
+      </w:r>
+      <w:proofErr w:type="gramStart"/>
+      <w:r>
+        <w:rPr>
+          <w:rFonts w:ascii="Times New Roman" w:hAnsi="Times New Roman" w:cs="Times New Roman"/>
+          <w:b/>
+          <w:sz w:val="28"/>
+          <w:szCs w:val="28"/>
+        </w:rPr>
+        <w:t>катаны</w:t>
+      </w:r>
+      <w:proofErr w:type="gramEnd"/>
+      <w:r>
+        <w:rPr>
+          <w:rFonts w:ascii="Times New Roman" w:hAnsi="Times New Roman" w:cs="Times New Roman"/>
+          <w:b/>
+          <w:sz w:val="28"/>
+          <w:szCs w:val="28"/>
+        </w:rPr>
+        <w:t>, повышенная твердость, относительно черного</w:t>
+      </w:r>
+    </w:p>
+    <w:p>
+      <w:pPr>
+        <w:rPr>
+          <w:rFonts w:ascii="Times New Roman" w:hAnsi="Times New Roman" w:cs="Times New Roman"/>
+          <w:b/>
+          <w:sz w:val="28"/>
+          <w:szCs w:val="28"/>
+        </w:rPr>
+      </w:pPr>
+      <w:r>
+        <w:rPr>
+          <w:rFonts w:ascii="Times New Roman" w:hAnsi="Times New Roman" w:cs="Times New Roman"/>
+          <w:b/>
+          <w:sz w:val="28"/>
+          <w:szCs w:val="28"/>
+        </w:rPr>
+        <w:t>Голубой – входит в состав косы, пластичность больше черного</w:t>
       </w:r>
     </w:p>
     <w:p>

--- a/Лор/содержание и изучение/материалы.docx
+++ b/Лор/содержание и изучение/материалы.docx
@@ -57,7 +57,36 @@
           <w:sz w:val="28"/>
           <w:szCs w:val="28"/>
         </w:rPr>
-        <w:t xml:space="preserve">Красный – </w:t>
+        <w:t xml:space="preserve">Красный </w:t>
+      </w:r>
+      <w:r>
+        <w:rPr>
+          <w:rFonts w:ascii="Times New Roman" w:hAnsi="Times New Roman" w:cs="Times New Roman"/>
+          <w:b/>
+          <w:sz w:val="28"/>
+          <w:szCs w:val="28"/>
+        </w:rPr>
+        <w:t>(Уроборос</w:t>
+      </w:r>
+      <w:bookmarkStart w:id="0" w:name="_GoBack"/>
+      <w:bookmarkEnd w:id="0"/>
+      <w:r>
+        <w:rPr>
+          <w:rFonts w:ascii="Times New Roman" w:hAnsi="Times New Roman" w:cs="Times New Roman"/>
+          <w:b/>
+          <w:sz w:val="28"/>
+          <w:szCs w:val="28"/>
+        </w:rPr>
+        <w:t>)</w:t>
+      </w:r>
+      <w:r>
+        <w:rPr>
+          <w:rFonts w:ascii="Times New Roman" w:hAnsi="Times New Roman" w:cs="Times New Roman"/>
+          <w:b/>
+          <w:sz w:val="28"/>
+          <w:szCs w:val="28"/>
+        </w:rPr>
+        <w:t xml:space="preserve">– </w:t>
       </w:r>
       <w:r>
         <w:rPr>
@@ -105,7 +134,25 @@
           <w:sz w:val="28"/>
           <w:szCs w:val="28"/>
         </w:rPr>
-        <w:t>Голубой – входит в состав косы, пластичность больше черного</w:t>
+        <w:t xml:space="preserve">Голубой </w:t>
+      </w:r>
+      <w:r>
+        <w:rPr>
+          <w:rFonts w:ascii="Times New Roman" w:hAnsi="Times New Roman" w:cs="Times New Roman"/>
+          <w:b/>
+          <w:sz w:val="28"/>
+          <w:szCs w:val="28"/>
+        </w:rPr>
+        <w:t>(Фрин)</w:t>
+      </w:r>
+      <w:r>
+        <w:rPr>
+          <w:rFonts w:ascii="Times New Roman" w:hAnsi="Times New Roman" w:cs="Times New Roman"/>
+          <w:b/>
+          <w:sz w:val="28"/>
+          <w:szCs w:val="28"/>
+        </w:rPr>
+        <w:t>– входит в состав косы, пластичность больше черного</w:t>
       </w:r>
     </w:p>
     <w:p>
@@ -193,8 +240,37 @@
           <w:sz w:val="28"/>
           <w:szCs w:val="28"/>
         </w:rPr>
-        <w:t xml:space="preserve">Неизвестен </w:t>
-      </w:r>
+        <w:t>Желтый</w:t>
+      </w:r>
+      <w:r>
+        <w:rPr>
+          <w:rFonts w:ascii="Times New Roman" w:hAnsi="Times New Roman" w:cs="Times New Roman"/>
+          <w:b/>
+          <w:sz w:val="28"/>
+          <w:szCs w:val="28"/>
+        </w:rPr>
+        <w:t xml:space="preserve"> </w:t>
+      </w:r>
+      <w:r>
+        <w:rPr>
+          <w:rFonts w:ascii="Times New Roman" w:hAnsi="Times New Roman" w:cs="Times New Roman"/>
+          <w:b/>
+          <w:sz w:val="28"/>
+          <w:szCs w:val="28"/>
+        </w:rPr>
+        <w:t>(</w:t>
+      </w:r>
+      <w:proofErr w:type="spellStart"/>
+      <w:r>
+        <w:rPr>
+          <w:rFonts w:ascii="Times New Roman" w:hAnsi="Times New Roman" w:cs="Times New Roman"/>
+          <w:b/>
+          <w:sz w:val="28"/>
+          <w:szCs w:val="28"/>
+        </w:rPr>
+        <w:t>Зёмба</w:t>
+      </w:r>
+      <w:proofErr w:type="spellEnd"/>
       <w:proofErr w:type="gramStart"/>
       <w:r>
         <w:rPr>
@@ -203,17 +279,17 @@
           <w:sz w:val="28"/>
           <w:szCs w:val="28"/>
         </w:rPr>
+        <w:t>)</w:t>
+      </w:r>
+      <w:r>
+        <w:rPr>
+          <w:rFonts w:ascii="Times New Roman" w:hAnsi="Times New Roman" w:cs="Times New Roman"/>
+          <w:b/>
+          <w:sz w:val="28"/>
+          <w:szCs w:val="28"/>
+        </w:rPr>
         <w:t>–</w:t>
       </w:r>
-      <w:r>
-        <w:rPr>
-          <w:rFonts w:ascii="Times New Roman" w:hAnsi="Times New Roman" w:cs="Times New Roman"/>
-          <w:b/>
-          <w:sz w:val="28"/>
-          <w:szCs w:val="28"/>
-        </w:rPr>
-        <w:t>в</w:t>
-      </w:r>
       <w:proofErr w:type="gramEnd"/>
       <w:r>
         <w:rPr>
@@ -222,7 +298,7 @@
           <w:sz w:val="28"/>
           <w:szCs w:val="28"/>
         </w:rPr>
-        <w:t xml:space="preserve">ходит в состав </w:t>
+        <w:t xml:space="preserve">входит в состав </w:t>
       </w:r>
       <w:proofErr w:type="spellStart"/>
       <w:r>
@@ -254,8 +330,6 @@
         </w:rPr>
         <w:t xml:space="preserve">Неизвестен – сверхпроводник </w:t>
       </w:r>
-      <w:bookmarkStart w:id="0" w:name="_GoBack"/>
-      <w:bookmarkEnd w:id="0"/>
     </w:p>
     <w:sectPr>
       <w:pgSz w:w="11906" w:h="16838"/>

--- a/Лор/содержание и изучение/материалы.docx
+++ b/Лор/содержание и изучение/материалы.docx
@@ -66,269 +66,413 @@
           <w:sz w:val="28"/>
           <w:szCs w:val="28"/>
         </w:rPr>
-        <w:t>(Уроборос</w:t>
+        <w:t>(Уроборос)</w:t>
+      </w:r>
+      <w:r>
+        <w:rPr>
+          <w:rFonts w:ascii="Times New Roman" w:hAnsi="Times New Roman" w:cs="Times New Roman"/>
+          <w:b/>
+          <w:sz w:val="28"/>
+          <w:szCs w:val="28"/>
+        </w:rPr>
+        <w:t xml:space="preserve">– </w:t>
+      </w:r>
+      <w:r>
+        <w:rPr>
+          <w:rFonts w:ascii="Times New Roman" w:hAnsi="Times New Roman" w:cs="Times New Roman"/>
+          <w:b/>
+          <w:sz w:val="28"/>
+          <w:szCs w:val="28"/>
+        </w:rPr>
+        <w:t xml:space="preserve">входит в состав </w:t>
+      </w:r>
+      <w:proofErr w:type="gramStart"/>
+      <w:r>
+        <w:rPr>
+          <w:rFonts w:ascii="Times New Roman" w:hAnsi="Times New Roman" w:cs="Times New Roman"/>
+          <w:b/>
+          <w:sz w:val="28"/>
+          <w:szCs w:val="28"/>
+        </w:rPr>
+        <w:t>катаны</w:t>
+      </w:r>
+      <w:proofErr w:type="gramEnd"/>
+      <w:r>
+        <w:rPr>
+          <w:rFonts w:ascii="Times New Roman" w:hAnsi="Times New Roman" w:cs="Times New Roman"/>
+          <w:b/>
+          <w:sz w:val="28"/>
+          <w:szCs w:val="28"/>
+        </w:rPr>
+        <w:t>, повышенная твердость, относительно черного</w:t>
+      </w:r>
+    </w:p>
+    <w:p>
+      <w:pPr>
+        <w:rPr>
+          <w:rFonts w:ascii="Times New Roman" w:hAnsi="Times New Roman" w:cs="Times New Roman"/>
+          <w:b/>
+          <w:sz w:val="28"/>
+          <w:szCs w:val="28"/>
+        </w:rPr>
+      </w:pPr>
+      <w:r>
+        <w:rPr>
+          <w:rFonts w:ascii="Times New Roman" w:hAnsi="Times New Roman" w:cs="Times New Roman"/>
+          <w:b/>
+          <w:sz w:val="28"/>
+          <w:szCs w:val="28"/>
+        </w:rPr>
+        <w:t xml:space="preserve">Голубой </w:t>
+      </w:r>
+      <w:r>
+        <w:rPr>
+          <w:rFonts w:ascii="Times New Roman" w:hAnsi="Times New Roman" w:cs="Times New Roman"/>
+          <w:b/>
+          <w:sz w:val="28"/>
+          <w:szCs w:val="28"/>
+        </w:rPr>
+        <w:t>(Фрин)</w:t>
+      </w:r>
+      <w:r>
+        <w:rPr>
+          <w:rFonts w:ascii="Times New Roman" w:hAnsi="Times New Roman" w:cs="Times New Roman"/>
+          <w:b/>
+          <w:sz w:val="28"/>
+          <w:szCs w:val="28"/>
+        </w:rPr>
+        <w:t>– входит в состав косы, пластичность больше черного</w:t>
+      </w:r>
+    </w:p>
+    <w:p>
+      <w:pPr>
+        <w:rPr>
+          <w:rFonts w:ascii="Times New Roman" w:hAnsi="Times New Roman" w:cs="Times New Roman"/>
+          <w:b/>
+          <w:sz w:val="28"/>
+          <w:szCs w:val="28"/>
+        </w:rPr>
+      </w:pPr>
+      <w:r>
+        <w:rPr>
+          <w:rFonts w:ascii="Times New Roman" w:hAnsi="Times New Roman" w:cs="Times New Roman"/>
+          <w:b/>
+          <w:sz w:val="28"/>
+          <w:szCs w:val="28"/>
+        </w:rPr>
+        <w:t>Неизвестен – плотность – 80 г/см3</w:t>
+      </w:r>
+      <w:r>
+        <w:rPr>
+          <w:rFonts w:ascii="Times New Roman" w:hAnsi="Times New Roman" w:cs="Times New Roman"/>
+          <w:b/>
+          <w:sz w:val="28"/>
+          <w:szCs w:val="28"/>
+        </w:rPr>
+        <w:t xml:space="preserve"> входит в состав меча </w:t>
+      </w:r>
+      <w:proofErr w:type="spellStart"/>
+      <w:r>
+        <w:rPr>
+          <w:rFonts w:ascii="Times New Roman" w:hAnsi="Times New Roman" w:cs="Times New Roman"/>
+          <w:b/>
+          <w:sz w:val="28"/>
+          <w:szCs w:val="28"/>
+        </w:rPr>
+        <w:t>берсерка</w:t>
+      </w:r>
+      <w:proofErr w:type="spellEnd"/>
+    </w:p>
+    <w:p>
+      <w:pPr>
+        <w:rPr>
+          <w:rFonts w:ascii="Times New Roman" w:hAnsi="Times New Roman" w:cs="Times New Roman"/>
+          <w:b/>
+          <w:sz w:val="28"/>
+          <w:szCs w:val="28"/>
+        </w:rPr>
+      </w:pPr>
+      <w:proofErr w:type="gramStart"/>
+      <w:r>
+        <w:rPr>
+          <w:rFonts w:ascii="Times New Roman" w:hAnsi="Times New Roman" w:cs="Times New Roman"/>
+          <w:b/>
+          <w:sz w:val="28"/>
+          <w:szCs w:val="28"/>
+        </w:rPr>
+        <w:t xml:space="preserve">Неизвестен </w:t>
+      </w:r>
+      <w:r>
+        <w:rPr>
+          <w:rFonts w:ascii="Times New Roman" w:hAnsi="Times New Roman" w:cs="Times New Roman"/>
+          <w:b/>
+          <w:sz w:val="28"/>
+          <w:szCs w:val="28"/>
+        </w:rPr>
+        <w:t>– входит в состав молотов</w:t>
+      </w:r>
+      <w:proofErr w:type="gramEnd"/>
+    </w:p>
+    <w:p>
+      <w:pPr>
+        <w:rPr>
+          <w:rFonts w:ascii="Times New Roman" w:hAnsi="Times New Roman" w:cs="Times New Roman"/>
+          <w:b/>
+          <w:sz w:val="28"/>
+          <w:szCs w:val="28"/>
+        </w:rPr>
+      </w:pPr>
+      <w:r>
+        <w:rPr>
+          <w:rFonts w:ascii="Times New Roman" w:hAnsi="Times New Roman" w:cs="Times New Roman"/>
+          <w:b/>
+          <w:sz w:val="28"/>
+          <w:szCs w:val="28"/>
+        </w:rPr>
+        <w:t>Желтый</w:t>
+      </w:r>
+      <w:r>
+        <w:rPr>
+          <w:rFonts w:ascii="Times New Roman" w:hAnsi="Times New Roman" w:cs="Times New Roman"/>
+          <w:b/>
+          <w:sz w:val="28"/>
+          <w:szCs w:val="28"/>
+        </w:rPr>
+        <w:t xml:space="preserve"> </w:t>
+      </w:r>
+      <w:r>
+        <w:rPr>
+          <w:rFonts w:ascii="Times New Roman" w:hAnsi="Times New Roman" w:cs="Times New Roman"/>
+          <w:b/>
+          <w:sz w:val="28"/>
+          <w:szCs w:val="28"/>
+        </w:rPr>
+        <w:t>(</w:t>
+      </w:r>
+      <w:proofErr w:type="spellStart"/>
+      <w:r>
+        <w:rPr>
+          <w:rFonts w:ascii="Times New Roman" w:hAnsi="Times New Roman" w:cs="Times New Roman"/>
+          <w:b/>
+          <w:sz w:val="28"/>
+          <w:szCs w:val="28"/>
+        </w:rPr>
+        <w:t>Зёмба</w:t>
+      </w:r>
+      <w:proofErr w:type="spellEnd"/>
+      <w:proofErr w:type="gramStart"/>
+      <w:r>
+        <w:rPr>
+          <w:rFonts w:ascii="Times New Roman" w:hAnsi="Times New Roman" w:cs="Times New Roman"/>
+          <w:b/>
+          <w:sz w:val="28"/>
+          <w:szCs w:val="28"/>
+        </w:rPr>
+        <w:t>)</w:t>
+      </w:r>
+      <w:r>
+        <w:rPr>
+          <w:rFonts w:ascii="Times New Roman" w:hAnsi="Times New Roman" w:cs="Times New Roman"/>
+          <w:b/>
+          <w:sz w:val="28"/>
+          <w:szCs w:val="28"/>
+        </w:rPr>
+        <w:t>–</w:t>
+      </w:r>
+      <w:proofErr w:type="gramEnd"/>
+      <w:r>
+        <w:rPr>
+          <w:rFonts w:ascii="Times New Roman" w:hAnsi="Times New Roman" w:cs="Times New Roman"/>
+          <w:b/>
+          <w:sz w:val="28"/>
+          <w:szCs w:val="28"/>
+        </w:rPr>
+        <w:t xml:space="preserve">входит в состав </w:t>
+      </w:r>
+      <w:proofErr w:type="spellStart"/>
+      <w:r>
+        <w:rPr>
+          <w:rFonts w:ascii="Times New Roman" w:hAnsi="Times New Roman" w:cs="Times New Roman"/>
+          <w:b/>
+          <w:sz w:val="28"/>
+          <w:szCs w:val="28"/>
+        </w:rPr>
+        <w:t>риты</w:t>
+      </w:r>
+      <w:proofErr w:type="spellEnd"/>
+    </w:p>
+    <w:p>
+      <w:pPr>
+        <w:rPr>
+          <w:rFonts w:ascii="Times New Roman" w:hAnsi="Times New Roman" w:cs="Times New Roman"/>
+          <w:b/>
+          <w:sz w:val="28"/>
+          <w:szCs w:val="28"/>
+        </w:rPr>
+      </w:pPr>
+      <w:r>
+        <w:rPr>
+          <w:rFonts w:ascii="Times New Roman" w:hAnsi="Times New Roman" w:cs="Times New Roman"/>
+          <w:b/>
+          <w:sz w:val="28"/>
+          <w:szCs w:val="28"/>
+        </w:rPr>
+        <w:t xml:space="preserve">Неизвестен – сверхпроводник </w:t>
+      </w:r>
+    </w:p>
+    <w:p>
+      <w:pPr>
+        <w:rPr>
+          <w:rFonts w:ascii="Times New Roman" w:hAnsi="Times New Roman" w:cs="Times New Roman"/>
+          <w:b/>
+          <w:sz w:val="28"/>
+          <w:szCs w:val="28"/>
+        </w:rPr>
+      </w:pPr>
+    </w:p>
+    <w:p>
+      <w:pPr>
+        <w:rPr>
+          <w:rFonts w:ascii="Times New Roman" w:hAnsi="Times New Roman" w:cs="Times New Roman"/>
+          <w:b/>
+          <w:sz w:val="28"/>
+          <w:szCs w:val="28"/>
+        </w:rPr>
+      </w:pPr>
+    </w:p>
+    <w:p>
+      <w:pPr>
+        <w:rPr>
+          <w:rFonts w:ascii="Times New Roman" w:hAnsi="Times New Roman" w:cs="Times New Roman"/>
+          <w:b/>
+          <w:sz w:val="28"/>
+          <w:szCs w:val="28"/>
+        </w:rPr>
+      </w:pPr>
+      <w:r>
+        <w:rPr>
+          <w:rFonts w:ascii="Times New Roman" w:hAnsi="Times New Roman" w:cs="Times New Roman"/>
+          <w:b/>
+          <w:sz w:val="28"/>
+          <w:szCs w:val="28"/>
+          <w:highlight w:val="yellow"/>
+        </w:rPr>
+        <w:t>Скелет</w:t>
+      </w:r>
+      <w:r>
+        <w:rPr>
+          <w:rFonts w:ascii="Times New Roman" w:hAnsi="Times New Roman" w:cs="Times New Roman"/>
+          <w:b/>
+          <w:sz w:val="28"/>
+          <w:szCs w:val="28"/>
+        </w:rPr>
+        <w:t xml:space="preserve"> </w:t>
+      </w:r>
+    </w:p>
+    <w:p>
+      <w:pPr>
+        <w:rPr>
+          <w:rFonts w:ascii="Times New Roman" w:hAnsi="Times New Roman" w:cs="Times New Roman"/>
+          <w:b/>
+          <w:sz w:val="28"/>
+          <w:szCs w:val="28"/>
+        </w:rPr>
+      </w:pPr>
+      <w:r>
+        <w:rPr>
+          <w:rFonts w:ascii="Times New Roman" w:hAnsi="Times New Roman" w:cs="Times New Roman"/>
+          <w:b/>
+          <w:sz w:val="28"/>
+          <w:szCs w:val="28"/>
+        </w:rPr>
+        <w:t>Легкий черный</w:t>
+      </w:r>
+      <w:r>
+        <w:rPr>
+          <w:rFonts w:ascii="Times New Roman" w:hAnsi="Times New Roman" w:cs="Times New Roman"/>
+          <w:b/>
+          <w:sz w:val="28"/>
+          <w:szCs w:val="28"/>
+        </w:rPr>
+        <w:t xml:space="preserve"> 1 по весу</w:t>
       </w:r>
       <w:bookmarkStart w:id="0" w:name="_GoBack"/>
       <w:bookmarkEnd w:id="0"/>
-      <w:r>
-        <w:rPr>
-          <w:rFonts w:ascii="Times New Roman" w:hAnsi="Times New Roman" w:cs="Times New Roman"/>
-          <w:b/>
-          <w:sz w:val="28"/>
-          <w:szCs w:val="28"/>
-        </w:rPr>
-        <w:t>)</w:t>
-      </w:r>
-      <w:r>
-        <w:rPr>
-          <w:rFonts w:ascii="Times New Roman" w:hAnsi="Times New Roman" w:cs="Times New Roman"/>
-          <w:b/>
-          <w:sz w:val="28"/>
-          <w:szCs w:val="28"/>
-        </w:rPr>
-        <w:t xml:space="preserve">– </w:t>
-      </w:r>
-      <w:r>
-        <w:rPr>
-          <w:rFonts w:ascii="Times New Roman" w:hAnsi="Times New Roman" w:cs="Times New Roman"/>
-          <w:b/>
-          <w:sz w:val="28"/>
-          <w:szCs w:val="28"/>
-        </w:rPr>
-        <w:t xml:space="preserve">входит в состав </w:t>
-      </w:r>
-      <w:proofErr w:type="gramStart"/>
-      <w:r>
-        <w:rPr>
-          <w:rFonts w:ascii="Times New Roman" w:hAnsi="Times New Roman" w:cs="Times New Roman"/>
-          <w:b/>
-          <w:sz w:val="28"/>
-          <w:szCs w:val="28"/>
-        </w:rPr>
-        <w:t>катаны</w:t>
-      </w:r>
-      <w:proofErr w:type="gramEnd"/>
-      <w:r>
-        <w:rPr>
-          <w:rFonts w:ascii="Times New Roman" w:hAnsi="Times New Roman" w:cs="Times New Roman"/>
-          <w:b/>
-          <w:sz w:val="28"/>
-          <w:szCs w:val="28"/>
-        </w:rPr>
-        <w:t>, повышенная твердость, относительно черного</w:t>
-      </w:r>
-    </w:p>
-    <w:p>
-      <w:pPr>
-        <w:rPr>
-          <w:rFonts w:ascii="Times New Roman" w:hAnsi="Times New Roman" w:cs="Times New Roman"/>
-          <w:b/>
-          <w:sz w:val="28"/>
-          <w:szCs w:val="28"/>
-        </w:rPr>
-      </w:pPr>
-      <w:r>
-        <w:rPr>
-          <w:rFonts w:ascii="Times New Roman" w:hAnsi="Times New Roman" w:cs="Times New Roman"/>
-          <w:b/>
-          <w:sz w:val="28"/>
-          <w:szCs w:val="28"/>
-        </w:rPr>
-        <w:t xml:space="preserve">Голубой </w:t>
-      </w:r>
-      <w:r>
-        <w:rPr>
-          <w:rFonts w:ascii="Times New Roman" w:hAnsi="Times New Roman" w:cs="Times New Roman"/>
-          <w:b/>
-          <w:sz w:val="28"/>
-          <w:szCs w:val="28"/>
-        </w:rPr>
-        <w:t>(Фрин)</w:t>
-      </w:r>
-      <w:r>
-        <w:rPr>
-          <w:rFonts w:ascii="Times New Roman" w:hAnsi="Times New Roman" w:cs="Times New Roman"/>
-          <w:b/>
-          <w:sz w:val="28"/>
-          <w:szCs w:val="28"/>
-        </w:rPr>
-        <w:t>– входит в состав косы, пластичность больше черного</w:t>
-      </w:r>
-    </w:p>
-    <w:p>
-      <w:pPr>
-        <w:rPr>
-          <w:rFonts w:ascii="Times New Roman" w:hAnsi="Times New Roman" w:cs="Times New Roman"/>
-          <w:b/>
-          <w:sz w:val="28"/>
-          <w:szCs w:val="28"/>
-        </w:rPr>
-      </w:pPr>
-      <w:r>
-        <w:rPr>
-          <w:rFonts w:ascii="Times New Roman" w:hAnsi="Times New Roman" w:cs="Times New Roman"/>
-          <w:b/>
-          <w:sz w:val="28"/>
-          <w:szCs w:val="28"/>
-        </w:rPr>
-        <w:t>Неизвестен – плотность – 80 г/см3</w:t>
-      </w:r>
-      <w:r>
-        <w:rPr>
-          <w:rFonts w:ascii="Times New Roman" w:hAnsi="Times New Roman" w:cs="Times New Roman"/>
-          <w:b/>
-          <w:sz w:val="28"/>
-          <w:szCs w:val="28"/>
-        </w:rPr>
-        <w:t xml:space="preserve"> входит в состав меча </w:t>
-      </w:r>
-      <w:proofErr w:type="spellStart"/>
-      <w:r>
-        <w:rPr>
-          <w:rFonts w:ascii="Times New Roman" w:hAnsi="Times New Roman" w:cs="Times New Roman"/>
-          <w:b/>
-          <w:sz w:val="28"/>
-          <w:szCs w:val="28"/>
-        </w:rPr>
-        <w:t>берсерка</w:t>
-      </w:r>
-      <w:proofErr w:type="spellEnd"/>
-    </w:p>
-    <w:p>
-      <w:pPr>
-        <w:rPr>
-          <w:rFonts w:ascii="Times New Roman" w:hAnsi="Times New Roman" w:cs="Times New Roman"/>
-          <w:b/>
-          <w:sz w:val="28"/>
-          <w:szCs w:val="28"/>
-        </w:rPr>
-      </w:pPr>
-      <w:proofErr w:type="gramStart"/>
-      <w:r>
-        <w:rPr>
-          <w:rFonts w:ascii="Times New Roman" w:hAnsi="Times New Roman" w:cs="Times New Roman"/>
-          <w:b/>
-          <w:sz w:val="28"/>
-          <w:szCs w:val="28"/>
-        </w:rPr>
-        <w:t xml:space="preserve">Неизвестен </w:t>
-      </w:r>
-      <w:r>
-        <w:rPr>
-          <w:rFonts w:ascii="Times New Roman" w:hAnsi="Times New Roman" w:cs="Times New Roman"/>
-          <w:b/>
-          <w:sz w:val="28"/>
-          <w:szCs w:val="28"/>
-        </w:rPr>
-        <w:t>– входит в состав молотов</w:t>
-      </w:r>
-      <w:proofErr w:type="gramEnd"/>
-    </w:p>
-    <w:p>
-      <w:pPr>
-        <w:rPr>
-          <w:rFonts w:ascii="Times New Roman" w:hAnsi="Times New Roman" w:cs="Times New Roman"/>
-          <w:b/>
-          <w:sz w:val="28"/>
-          <w:szCs w:val="28"/>
-        </w:rPr>
-      </w:pPr>
-      <w:r>
-        <w:rPr>
-          <w:rFonts w:ascii="Times New Roman" w:hAnsi="Times New Roman" w:cs="Times New Roman"/>
-          <w:b/>
-          <w:sz w:val="28"/>
-          <w:szCs w:val="28"/>
-        </w:rPr>
-        <w:t>Желтый</w:t>
-      </w:r>
-      <w:r>
-        <w:rPr>
-          <w:rFonts w:ascii="Times New Roman" w:hAnsi="Times New Roman" w:cs="Times New Roman"/>
-          <w:b/>
-          <w:sz w:val="28"/>
-          <w:szCs w:val="28"/>
-        </w:rPr>
-        <w:t xml:space="preserve"> </w:t>
-      </w:r>
-      <w:r>
-        <w:rPr>
-          <w:rFonts w:ascii="Times New Roman" w:hAnsi="Times New Roman" w:cs="Times New Roman"/>
-          <w:b/>
-          <w:sz w:val="28"/>
-          <w:szCs w:val="28"/>
-        </w:rPr>
-        <w:t>(</w:t>
-      </w:r>
-      <w:proofErr w:type="spellStart"/>
-      <w:r>
-        <w:rPr>
-          <w:rFonts w:ascii="Times New Roman" w:hAnsi="Times New Roman" w:cs="Times New Roman"/>
-          <w:b/>
-          <w:sz w:val="28"/>
-          <w:szCs w:val="28"/>
-        </w:rPr>
-        <w:t>Зёмба</w:t>
-      </w:r>
-      <w:proofErr w:type="spellEnd"/>
-      <w:proofErr w:type="gramStart"/>
-      <w:r>
-        <w:rPr>
-          <w:rFonts w:ascii="Times New Roman" w:hAnsi="Times New Roman" w:cs="Times New Roman"/>
-          <w:b/>
-          <w:sz w:val="28"/>
-          <w:szCs w:val="28"/>
-        </w:rPr>
-        <w:t>)</w:t>
-      </w:r>
-      <w:r>
-        <w:rPr>
-          <w:rFonts w:ascii="Times New Roman" w:hAnsi="Times New Roman" w:cs="Times New Roman"/>
-          <w:b/>
-          <w:sz w:val="28"/>
-          <w:szCs w:val="28"/>
-        </w:rPr>
-        <w:t>–</w:t>
-      </w:r>
-      <w:proofErr w:type="gramEnd"/>
-      <w:r>
-        <w:rPr>
-          <w:rFonts w:ascii="Times New Roman" w:hAnsi="Times New Roman" w:cs="Times New Roman"/>
-          <w:b/>
-          <w:sz w:val="28"/>
-          <w:szCs w:val="28"/>
-        </w:rPr>
-        <w:t xml:space="preserve">входит в состав </w:t>
-      </w:r>
-      <w:proofErr w:type="spellStart"/>
-      <w:r>
-        <w:rPr>
-          <w:rFonts w:ascii="Times New Roman" w:hAnsi="Times New Roman" w:cs="Times New Roman"/>
-          <w:b/>
-          <w:sz w:val="28"/>
-          <w:szCs w:val="28"/>
-        </w:rPr>
-        <w:t>риты</w:t>
-      </w:r>
-      <w:proofErr w:type="spellEnd"/>
-    </w:p>
-    <w:p>
-      <w:pPr>
-        <w:rPr>
-          <w:rFonts w:ascii="Times New Roman" w:hAnsi="Times New Roman" w:cs="Times New Roman"/>
-          <w:b/>
-          <w:sz w:val="28"/>
-          <w:szCs w:val="28"/>
-        </w:rPr>
-      </w:pPr>
-      <w:r>
-        <w:rPr>
-          <w:rFonts w:ascii="Times New Roman" w:hAnsi="Times New Roman" w:cs="Times New Roman"/>
-          <w:b/>
-          <w:sz w:val="28"/>
-          <w:szCs w:val="28"/>
-        </w:rPr>
-        <w:t xml:space="preserve">Неизвестен – сверхпроводник </w:t>
+    </w:p>
+    <w:p>
+      <w:pPr>
+        <w:rPr>
+          <w:rFonts w:ascii="Times New Roman" w:hAnsi="Times New Roman" w:cs="Times New Roman"/>
+          <w:b/>
+          <w:sz w:val="28"/>
+          <w:szCs w:val="28"/>
+        </w:rPr>
+      </w:pPr>
+      <w:r>
+        <w:rPr>
+          <w:rFonts w:ascii="Times New Roman" w:hAnsi="Times New Roman" w:cs="Times New Roman"/>
+          <w:b/>
+          <w:sz w:val="28"/>
+          <w:szCs w:val="28"/>
+        </w:rPr>
+        <w:t>Красный</w:t>
+      </w:r>
+    </w:p>
+    <w:p>
+      <w:pPr>
+        <w:rPr>
+          <w:rFonts w:ascii="Times New Roman" w:hAnsi="Times New Roman" w:cs="Times New Roman"/>
+          <w:b/>
+          <w:sz w:val="28"/>
+          <w:szCs w:val="28"/>
+        </w:rPr>
+      </w:pPr>
+      <w:r>
+        <w:rPr>
+          <w:rFonts w:ascii="Times New Roman" w:hAnsi="Times New Roman" w:cs="Times New Roman"/>
+          <w:b/>
+          <w:sz w:val="28"/>
+          <w:szCs w:val="28"/>
+        </w:rPr>
+        <w:t>Голубой</w:t>
+      </w:r>
+    </w:p>
+    <w:p>
+      <w:pPr>
+        <w:rPr>
+          <w:rFonts w:ascii="Times New Roman" w:hAnsi="Times New Roman" w:cs="Times New Roman"/>
+          <w:b/>
+          <w:sz w:val="28"/>
+          <w:szCs w:val="28"/>
+        </w:rPr>
+      </w:pPr>
+      <w:r>
+        <w:rPr>
+          <w:rFonts w:ascii="Times New Roman" w:hAnsi="Times New Roman" w:cs="Times New Roman"/>
+          <w:b/>
+          <w:sz w:val="28"/>
+          <w:szCs w:val="28"/>
+        </w:rPr>
+        <w:t>Сверхпроводник</w:t>
+      </w:r>
+    </w:p>
+    <w:p>
+      <w:pPr>
+        <w:rPr>
+          <w:rFonts w:ascii="Times New Roman" w:hAnsi="Times New Roman" w:cs="Times New Roman"/>
+          <w:b/>
+          <w:sz w:val="28"/>
+          <w:szCs w:val="28"/>
+        </w:rPr>
+      </w:pPr>
+      <w:r>
+        <w:rPr>
+          <w:rFonts w:ascii="Times New Roman" w:hAnsi="Times New Roman" w:cs="Times New Roman"/>
+          <w:b/>
+          <w:sz w:val="28"/>
+          <w:szCs w:val="28"/>
+        </w:rPr>
+        <w:t>титан</w:t>
       </w:r>
     </w:p>
     <w:sectPr>
